--- a/phage_host_protein_pair/docs/Drafts/Word/Project plan.docx
+++ b/phage_host_protein_pair/docs/Drafts/Word/Project plan.docx
@@ -13,24 +13,7 @@
         </w:rPr>
       </w:pPr>
     </w:p>
-    <w:p>
-      <w:pPr>
-        <w:rPr>
-          <w:rPrChange w:id="1" w:author="Henrik Nielsen" w:date="2023-09-23T15:54:00Z">
-            <w:rPr>
-              <w:rStyle w:val="Titolodellibro"/>
-              <w:b/>
-              <w:bCs/>
-            </w:rPr>
-          </w:rPrChange>
-        </w:rPr>
-        <w:pPrChange w:id="2" w:author="Henrik Nielsen" w:date="2023-09-23T15:54:00Z">
-          <w:pPr>
-            <w:pStyle w:val="Titolo"/>
-          </w:pPr>
-        </w:pPrChange>
-      </w:pPr>
-    </w:p>
+    <w:p/>
     <w:p>
       <w:pPr>
         <w:pStyle w:val="Titolo"/>
@@ -322,7 +305,25 @@
           <w:bCs w:val="0"/>
           <w:lang w:val="en-US"/>
         </w:rPr>
-        <w:t>September 20th, 2023</w:t>
+        <w:t>September 2</w:t>
+      </w:r>
+      <w:r>
+        <w:rPr>
+          <w:rStyle w:val="Enfasigrassetto"/>
+          <w:b w:val="0"/>
+          <w:bCs w:val="0"/>
+          <w:lang w:val="en-US"/>
+        </w:rPr>
+        <w:t>6</w:t>
+      </w:r>
+      <w:r>
+        <w:rPr>
+          <w:rStyle w:val="Enfasigrassetto"/>
+          <w:b w:val="0"/>
+          <w:bCs w:val="0"/>
+          <w:lang w:val="en-US"/>
+        </w:rPr>
+        <w:t>th, 2023</w:t>
       </w:r>
     </w:p>
     <w:p>
@@ -352,68 +353,15 @@
           <w:rFonts w:eastAsia="Times New Roman"/>
           <w:lang w:val="en-US" w:eastAsia="it-IT"/>
         </w:rPr>
-        <w:t xml:space="preserve">Recent advancements have highlighted the efficacy of language models over traditional supervised machine learning approaches in the realm of protein structure prediction. </w:t>
-      </w:r>
-      <w:commentRangeStart w:id="3"/>
-      <w:commentRangeStart w:id="4"/>
-      <w:commentRangeStart w:id="5"/>
-      <w:r>
-        <w:rPr>
-          <w:rFonts w:eastAsia="Times New Roman"/>
-          <w:lang w:val="en-US" w:eastAsia="it-IT"/>
-        </w:rPr>
-        <w:t xml:space="preserve">Traditional methods rely on evolutionary information sourced from multiple sequence alignment, a process which can be computationally </w:t>
-      </w:r>
-      <w:del w:id="6" w:author="Paolo Federico" w:date="2023-09-23T16:57:00Z">
-        <w:r>
-          <w:rPr>
-            <w:rFonts w:eastAsia="Times New Roman"/>
-            <w:lang w:val="en-US" w:eastAsia="it-IT"/>
-          </w:rPr>
-          <w:delText>intensive</w:delText>
-        </w:r>
-        <w:commentRangeEnd w:id="3"/>
-        <w:r>
-          <w:rPr>
-            <w:rStyle w:val="Rimandocommento"/>
-          </w:rPr>
-          <w:commentReference w:id="3"/>
-        </w:r>
-        <w:commentRangeEnd w:id="4"/>
-        <w:r>
-          <w:rPr>
-            <w:rStyle w:val="Rimandocommento"/>
-          </w:rPr>
-          <w:commentReference w:id="4"/>
-        </w:r>
-        <w:commentRangeEnd w:id="5"/>
-        <w:r>
-          <w:rPr>
-            <w:rStyle w:val="Rimandocommento"/>
-          </w:rPr>
-          <w:commentReference w:id="5"/>
-        </w:r>
-      </w:del>
-      <w:ins w:id="7" w:author="Nicholas M I Taylor" w:date="2023-09-23T13:38:00Z">
-        <w:del w:id="8" w:author="Paolo Federico" w:date="2023-09-23T16:57:00Z">
-          <w:r>
-            <w:rPr>
-              <w:rFonts w:eastAsia="Times New Roman"/>
-              <w:lang w:val="en-US" w:eastAsia="it-IT"/>
-            </w:rPr>
-            <w:delText>I</w:delText>
-          </w:r>
-        </w:del>
-      </w:ins>
-      <w:ins w:id="9" w:author="Paolo Federico" w:date="2023-09-23T16:57:00Z">
-        <w:r>
-          <w:rPr>
-            <w:rFonts w:eastAsia="Times New Roman"/>
-            <w:lang w:val="en-US" w:eastAsia="it-IT"/>
-          </w:rPr>
-          <w:t>intensive</w:t>
-        </w:r>
-      </w:ins>
+        <w:t xml:space="preserve">Recent advancements have highlighted the efficacy of language models over traditional supervised machine learning approaches in the realm of protein structure prediction. Traditional methods rely on evolutionary information sourced from multiple sequence alignment, a process which can be computationally </w:t>
+      </w:r>
+      <w:r>
+        <w:rPr>
+          <w:rFonts w:eastAsia="Times New Roman"/>
+          <w:lang w:val="en-US" w:eastAsia="it-IT"/>
+        </w:rPr>
+        <w:t>intensive</w:t>
+      </w:r>
       <w:r>
         <w:rPr>
           <w:rFonts w:eastAsia="Times New Roman"/>
@@ -435,121 +383,41 @@
         </w:rPr>
         <w:t>amino acid sequences.</w:t>
       </w:r>
-      <w:ins w:id="10" w:author="Paolo Federico" w:date="2023-09-23T16:58:00Z">
-        <w:r>
-          <w:rPr>
-            <w:rFonts w:eastAsia="Times New Roman"/>
-            <w:lang w:val="en-US" w:eastAsia="it-IT"/>
-          </w:rPr>
-          <w:t xml:space="preserve"> </w:t>
-        </w:r>
-      </w:ins>
-      <w:ins w:id="11" w:author="Paolo Federico" w:date="2023-09-23T16:59:00Z">
-        <w:r>
-          <w:rPr>
-            <w:rFonts w:eastAsia="Times New Roman"/>
-            <w:lang w:val="en-US" w:eastAsia="it-IT"/>
-          </w:rPr>
-          <w:t xml:space="preserve">Most noticeably, such models can </w:t>
-        </w:r>
-      </w:ins>
-      <w:ins w:id="12" w:author="Paolo Federico" w:date="2023-09-23T17:01:00Z">
-        <w:r>
-          <w:rPr>
-            <w:rFonts w:eastAsia="Times New Roman"/>
-            <w:lang w:val="en-US" w:eastAsia="it-IT"/>
-          </w:rPr>
-          <w:t>exp</w:t>
-        </w:r>
-      </w:ins>
-      <w:ins w:id="13" w:author="Paolo Federico" w:date="2023-09-23T17:02:00Z">
-        <w:r>
-          <w:rPr>
-            <w:rFonts w:eastAsia="Times New Roman"/>
-            <w:lang w:val="en-US" w:eastAsia="it-IT"/>
-          </w:rPr>
-          <w:t>loit</w:t>
-        </w:r>
-      </w:ins>
-      <w:ins w:id="14" w:author="Paolo Federico" w:date="2023-09-23T16:59:00Z">
-        <w:r>
-          <w:rPr>
-            <w:rFonts w:eastAsia="Times New Roman"/>
-            <w:lang w:val="en-US" w:eastAsia="it-IT"/>
-          </w:rPr>
-          <w:t xml:space="preserve"> the </w:t>
-        </w:r>
-      </w:ins>
-      <w:ins w:id="15" w:author="Paolo Federico" w:date="2023-09-23T17:16:00Z">
-        <w:r>
-          <w:rPr>
-            <w:rFonts w:eastAsia="Times New Roman"/>
-            <w:lang w:val="en-US" w:eastAsia="it-IT"/>
-          </w:rPr>
-          <w:t xml:space="preserve">information encoded in the </w:t>
-        </w:r>
-      </w:ins>
-      <w:ins w:id="16" w:author="Paolo Federico" w:date="2023-09-23T16:59:00Z">
-        <w:r>
-          <w:rPr>
-            <w:rFonts w:eastAsia="Times New Roman"/>
-            <w:lang w:val="en-US" w:eastAsia="it-IT"/>
-          </w:rPr>
-          <w:t xml:space="preserve">vast </w:t>
-        </w:r>
-      </w:ins>
-      <w:ins w:id="17" w:author="Paolo Federico" w:date="2023-09-23T17:00:00Z">
-        <w:r>
-          <w:rPr>
-            <w:rFonts w:eastAsia="Times New Roman"/>
-            <w:lang w:val="en-US" w:eastAsia="it-IT"/>
-          </w:rPr>
-          <w:t>number of unlabele</w:t>
-        </w:r>
-      </w:ins>
-      <w:ins w:id="18" w:author="Paolo Federico" w:date="2023-09-23T17:01:00Z">
-        <w:r>
-          <w:rPr>
-            <w:rFonts w:eastAsia="Times New Roman"/>
-            <w:lang w:val="en-US" w:eastAsia="it-IT"/>
-          </w:rPr>
-          <w:t xml:space="preserve">d sequences </w:t>
-        </w:r>
-      </w:ins>
-      <w:ins w:id="19" w:author="Paolo Federico" w:date="2023-09-23T17:16:00Z">
-        <w:r>
-          <w:rPr>
-            <w:rFonts w:eastAsia="Times New Roman"/>
-            <w:lang w:val="en-US" w:eastAsia="it-IT"/>
-          </w:rPr>
-          <w:t>used for their pre-traini</w:t>
-        </w:r>
-      </w:ins>
-      <w:ins w:id="20" w:author="Paolo Federico" w:date="2023-09-23T17:17:00Z">
-        <w:r>
-          <w:rPr>
-            <w:rFonts w:eastAsia="Times New Roman"/>
-            <w:lang w:val="en-US" w:eastAsia="it-IT"/>
-          </w:rPr>
-          <w:t>ng. On top of that, language models allow protein-specific predictions</w:t>
-        </w:r>
-        <w:r>
-          <w:rPr>
-            <w:rFonts w:eastAsia="Times New Roman"/>
-            <w:lang w:val="en-US" w:eastAsia="it-IT"/>
-          </w:rPr>
-          <w:t xml:space="preserve">, as opposed to </w:t>
-        </w:r>
-      </w:ins>
-      <w:ins w:id="21" w:author="Paolo Federico" w:date="2023-09-23T17:18:00Z">
-        <w:r>
-          <w:rPr>
-            <w:rFonts w:eastAsia="Times New Roman"/>
-            <w:lang w:val="en-US" w:eastAsia="it-IT"/>
-          </w:rPr>
-          <w:t>other methods which rely on family-averaged alignments.</w:t>
-        </w:r>
-      </w:ins>
+      <w:r>
+        <w:rPr>
+          <w:rFonts w:eastAsia="Times New Roman"/>
+          <w:lang w:val="en-US" w:eastAsia="it-IT"/>
+        </w:rPr>
+        <w:t xml:space="preserve"> Most noticeably, such models can exploit the </w:t>
+      </w:r>
+      <w:r>
+        <w:rPr>
+          <w:rFonts w:eastAsia="Times New Roman"/>
+          <w:lang w:val="en-US" w:eastAsia="it-IT"/>
+        </w:rPr>
+        <w:t xml:space="preserve">information encoded in the </w:t>
+      </w:r>
+      <w:r>
+        <w:rPr>
+          <w:rFonts w:eastAsia="Times New Roman"/>
+          <w:lang w:val="en-US" w:eastAsia="it-IT"/>
+        </w:rPr>
+        <w:t xml:space="preserve">vast number of unlabeled sequences </w:t>
+      </w:r>
+      <w:r>
+        <w:rPr>
+          <w:rFonts w:eastAsia="Times New Roman"/>
+          <w:lang w:val="en-US" w:eastAsia="it-IT"/>
+        </w:rPr>
+        <w:t>used for their pre-training. On top of that, language models allow protein-specific predictions</w:t>
+      </w:r>
+      <w:r>
+        <w:rPr>
+          <w:rFonts w:eastAsia="Times New Roman"/>
+          <w:lang w:val="en-US" w:eastAsia="it-IT"/>
+        </w:rPr>
+        <w:t>, as opposed to other methods which rely on family-averaged alignments.</w:t>
+      </w:r>
     </w:p>
     <w:p>
       <w:pPr>
@@ -611,7 +479,7 @@
         </w:rPr>
         <w:t xml:space="preserve"> encoded via transformers architecture like </w:t>
       </w:r>
-      <w:commentRangeStart w:id="22"/>
+      <w:commentRangeStart w:id="1"/>
       <w:proofErr w:type="spellStart"/>
       <w:r>
         <w:rPr>
@@ -637,28 +505,6 @@
         </w:rPr>
         <w:t>[</w:t>
       </w:r>
-      <w:ins w:id="23" w:author="Paolo Federico" w:date="2023-09-23T17:20:00Z">
-        <w:r>
-          <w:rPr>
-            <w:rFonts w:eastAsia="Times New Roman"/>
-            <w:i/>
-            <w:iCs/>
-            <w:lang w:val="en-US" w:eastAsia="it-IT"/>
-          </w:rPr>
-          <w:t>1</w:t>
-        </w:r>
-      </w:ins>
-      <w:del w:id="24" w:author="Paolo Federico" w:date="2023-09-23T17:20:00Z">
-        <w:r>
-          <w:rPr>
-            <w:rFonts w:eastAsia="Times New Roman"/>
-            <w:i/>
-            <w:iCs/>
-            <w:lang w:val="en-US" w:eastAsia="it-IT"/>
-          </w:rPr>
-          <w:delText>3</w:delText>
-        </w:r>
-      </w:del>
       <w:r>
         <w:rPr>
           <w:rFonts w:eastAsia="Times New Roman"/>
@@ -666,81 +512,7 @@
           <w:iCs/>
           <w:lang w:val="en-US" w:eastAsia="it-IT"/>
         </w:rPr>
-        <w:t>]</w:t>
-      </w:r>
-      <w:commentRangeEnd w:id="22"/>
-      <w:r>
-        <w:rPr>
-          <w:rStyle w:val="Rimandocommento"/>
-        </w:rPr>
-        <w:commentReference w:id="22"/>
-      </w:r>
-      <w:r>
-        <w:rPr>
-          <w:rFonts w:eastAsia="Times New Roman"/>
-          <w:lang w:val="en-US" w:eastAsia="it-IT"/>
-        </w:rPr>
-        <w:t>.</w:t>
-      </w:r>
-    </w:p>
-    <w:p>
-      <w:pPr>
-        <w:rPr>
-          <w:rFonts w:eastAsia="Times New Roman"/>
-          <w:lang w:val="en-US" w:eastAsia="it-IT"/>
-        </w:rPr>
-      </w:pPr>
-      <w:r>
-        <w:rPr>
-          <w:rFonts w:eastAsia="Times New Roman"/>
-          <w:lang w:val="en-US" w:eastAsia="it-IT"/>
-        </w:rPr>
-        <w:t>This research aims to explore the capabilities of language models in predicting protein-protein interactions. The primary focus will be on assessing the potential interactions between the proteins of a phage and its bacterial host. Successfully predicting such interactions can be indicative of a virus's ability to infect the microorganism.</w:t>
-      </w:r>
-    </w:p>
-    <w:p>
-      <w:pPr>
-        <w:pStyle w:val="Titolo1"/>
-        <w:rPr>
-          <w:rFonts w:eastAsia="Times New Roman"/>
-          <w:lang w:val="en-US" w:eastAsia="it-IT"/>
-        </w:rPr>
-      </w:pPr>
-      <w:r>
-        <w:rPr>
-          <w:rFonts w:eastAsia="Times New Roman"/>
-          <w:lang w:val="en-US" w:eastAsia="it-IT"/>
-        </w:rPr>
-        <w:t>Methods</w:t>
-      </w:r>
-    </w:p>
-    <w:p>
-      <w:pPr>
-        <w:rPr>
-          <w:rFonts w:eastAsia="Times New Roman"/>
-          <w:lang w:val="en-US" w:eastAsia="it-IT"/>
-        </w:rPr>
-      </w:pPr>
-      <w:r>
-        <w:rPr>
-          <w:rFonts w:eastAsia="Times New Roman"/>
-          <w:lang w:val="en-US" w:eastAsia="it-IT"/>
-        </w:rPr>
-        <w:t xml:space="preserve">An </w:t>
-      </w:r>
-      <w:r>
-        <w:rPr>
-          <w:rFonts w:eastAsia="Times New Roman"/>
-          <w:lang w:val="en-US" w:eastAsia="it-IT"/>
-        </w:rPr>
-        <w:t>in-depth</w:t>
-      </w:r>
-      <w:r>
-        <w:rPr>
-          <w:rFonts w:eastAsia="Times New Roman"/>
-          <w:lang w:val="en-US" w:eastAsia="it-IT"/>
-        </w:rPr>
-        <w:t xml:space="preserve"> investigation of the phages infecting </w:t>
+        <w:t>1</w:t>
       </w:r>
       <w:r>
         <w:rPr>
@@ -749,14 +521,81 @@
           <w:iCs/>
           <w:lang w:val="en-US" w:eastAsia="it-IT"/>
         </w:rPr>
-        <w:t>Escherichia coli</w:t>
-      </w:r>
-      <w:r>
-        <w:rPr>
-          <w:rFonts w:eastAsia="Times New Roman"/>
-          <w:lang w:val="en-US" w:eastAsia="it-IT"/>
-        </w:rPr>
-        <w:t xml:space="preserve"> was conducted by </w:t>
+        <w:t>]</w:t>
+      </w:r>
+      <w:commentRangeEnd w:id="1"/>
+      <w:r>
+        <w:rPr>
+          <w:rStyle w:val="Rimandocommento"/>
+        </w:rPr>
+        <w:commentReference w:id="1"/>
+      </w:r>
+      <w:r>
+        <w:rPr>
+          <w:rFonts w:eastAsia="Times New Roman"/>
+          <w:lang w:val="en-US" w:eastAsia="it-IT"/>
+        </w:rPr>
+        <w:t>.</w:t>
+      </w:r>
+    </w:p>
+    <w:p>
+      <w:pPr>
+        <w:rPr>
+          <w:rFonts w:eastAsia="Times New Roman"/>
+          <w:lang w:val="en-US" w:eastAsia="it-IT"/>
+        </w:rPr>
+      </w:pPr>
+      <w:r>
+        <w:rPr>
+          <w:rFonts w:eastAsia="Times New Roman"/>
+          <w:lang w:val="en-US" w:eastAsia="it-IT"/>
+        </w:rPr>
+        <w:t>This research aims to explore the capabilities of language models in predicting protein-protein interactions. The primary focus will be on assessing the potential interactions between the proteins of a phage and its bacterial host. Successfully predicting such interactions can be indicative of a virus's ability to infect the microorganism.</w:t>
+      </w:r>
+    </w:p>
+    <w:p>
+      <w:pPr>
+        <w:pStyle w:val="Titolo1"/>
+        <w:rPr>
+          <w:rFonts w:eastAsia="Times New Roman"/>
+          <w:lang w:val="en-US" w:eastAsia="it-IT"/>
+        </w:rPr>
+      </w:pPr>
+      <w:r>
+        <w:rPr>
+          <w:rFonts w:eastAsia="Times New Roman"/>
+          <w:lang w:val="en-US" w:eastAsia="it-IT"/>
+        </w:rPr>
+        <w:t>Methods</w:t>
+      </w:r>
+    </w:p>
+    <w:p>
+      <w:pPr>
+        <w:rPr>
+          <w:rFonts w:eastAsia="Times New Roman"/>
+          <w:lang w:val="en-US" w:eastAsia="it-IT"/>
+        </w:rPr>
+      </w:pPr>
+      <w:r>
+        <w:rPr>
+          <w:rFonts w:eastAsia="Times New Roman"/>
+          <w:lang w:val="en-US" w:eastAsia="it-IT"/>
+        </w:rPr>
+        <w:t xml:space="preserve">An </w:t>
+      </w:r>
+      <w:r>
+        <w:rPr>
+          <w:rFonts w:eastAsia="Times New Roman"/>
+          <w:lang w:val="en-US" w:eastAsia="it-IT"/>
+        </w:rPr>
+        <w:t>in-depth</w:t>
+      </w:r>
+      <w:r>
+        <w:rPr>
+          <w:rFonts w:eastAsia="Times New Roman"/>
+          <w:lang w:val="en-US" w:eastAsia="it-IT"/>
+        </w:rPr>
+        <w:t xml:space="preserve"> investigation of the phages infecting </w:t>
       </w:r>
       <w:r>
         <w:rPr>
@@ -765,6 +604,22 @@
           <w:iCs/>
           <w:lang w:val="en-US" w:eastAsia="it-IT"/>
         </w:rPr>
+        <w:t>Escherichia coli</w:t>
+      </w:r>
+      <w:r>
+        <w:rPr>
+          <w:rFonts w:eastAsia="Times New Roman"/>
+          <w:lang w:val="en-US" w:eastAsia="it-IT"/>
+        </w:rPr>
+        <w:t xml:space="preserve"> was conducted by </w:t>
+      </w:r>
+      <w:r>
+        <w:rPr>
+          <w:rFonts w:eastAsia="Times New Roman"/>
+          <w:i/>
+          <w:iCs/>
+          <w:lang w:val="en-US" w:eastAsia="it-IT"/>
+        </w:rPr>
         <w:t>Maffei et al [4].</w:t>
       </w:r>
       <w:r>
@@ -778,73 +633,33 @@
         <w:rPr>
           <w:rFonts w:eastAsia="Times New Roman"/>
           <w:lang w:val="en-US" w:eastAsia="it-IT"/>
-          <w:rPrChange w:id="25" w:author="Paolo Federico" w:date="2023-09-23T14:04:00Z">
-            <w:rPr>
-              <w:rFonts w:eastAsia="Times New Roman"/>
-              <w:lang w:eastAsia="it-IT"/>
-            </w:rPr>
-          </w:rPrChange>
-        </w:rPr>
-        <w:t xml:space="preserve">K-12 </w:t>
-      </w:r>
-      <w:r>
-        <w:rPr>
-          <w:rFonts w:eastAsia="Times New Roman"/>
-          <w:lang w:val="en-US" w:eastAsia="it-IT"/>
-          <w:rPrChange w:id="26" w:author="Paolo Federico" w:date="2023-09-23T14:04:00Z">
-            <w:rPr>
-              <w:rFonts w:eastAsia="Times New Roman"/>
-              <w:b/>
-              <w:bCs/>
-              <w:lang w:eastAsia="it-IT"/>
-            </w:rPr>
-          </w:rPrChange>
-        </w:rPr>
-        <w:t>MG1655</w:t>
-      </w:r>
-      <w:r>
-        <w:rPr>
-          <w:rFonts w:eastAsia="Times New Roman"/>
-          <w:lang w:val="en-US" w:eastAsia="it-IT"/>
-          <w:rPrChange w:id="27" w:author="Paolo Federico" w:date="2023-09-23T14:04:00Z">
-            <w:rPr>
-              <w:rFonts w:eastAsia="Times New Roman"/>
-              <w:lang w:eastAsia="it-IT"/>
-            </w:rPr>
-          </w:rPrChange>
+        </w:rPr>
+        <w:t xml:space="preserve">K-12 MG1655 </w:t>
+      </w:r>
+      <w:r>
+        <w:rPr>
+          <w:rFonts w:eastAsia="Times New Roman"/>
+          <w:lang w:eastAsia="it-IT"/>
+        </w:rPr>
+        <w:t>Δ</w:t>
+      </w:r>
+      <w:r>
+        <w:rPr>
+          <w:rFonts w:eastAsia="Times New Roman"/>
+          <w:lang w:val="en-US" w:eastAsia="it-IT"/>
+        </w:rPr>
+        <w:t>RM</w:t>
+      </w:r>
+      <w:r>
+        <w:rPr>
+          <w:rFonts w:eastAsia="Times New Roman"/>
+          <w:lang w:val="en-US" w:eastAsia="it-IT"/>
         </w:rPr>
         <w:t xml:space="preserve"> </w:t>
       </w:r>
       <w:r>
         <w:rPr>
           <w:rFonts w:eastAsia="Times New Roman"/>
-          <w:lang w:eastAsia="it-IT"/>
-        </w:rPr>
-        <w:t>Δ</w:t>
-      </w:r>
-      <w:r>
-        <w:rPr>
-          <w:rFonts w:eastAsia="Times New Roman"/>
-          <w:lang w:val="en-US" w:eastAsia="it-IT"/>
-          <w:rPrChange w:id="28" w:author="Paolo Federico" w:date="2023-09-23T14:04:00Z">
-            <w:rPr>
-              <w:rFonts w:eastAsia="Times New Roman"/>
-              <w:lang w:eastAsia="it-IT"/>
-            </w:rPr>
-          </w:rPrChange>
-        </w:rPr>
-        <w:t>RM</w:t>
-      </w:r>
-      <w:r>
-        <w:rPr>
-          <w:rFonts w:eastAsia="Times New Roman"/>
-          <w:lang w:val="en-US" w:eastAsia="it-IT"/>
-        </w:rPr>
-        <w:t xml:space="preserve"> </w:t>
-      </w:r>
-      <w:r>
-        <w:rPr>
-          <w:rFonts w:eastAsia="Times New Roman"/>
           <w:lang w:val="en-US" w:eastAsia="it-IT"/>
         </w:rPr>
         <w:t>strain and will be the foundation for training and testing this project’s neural model.</w:t>
@@ -864,24 +679,13 @@
         </w:rPr>
         <w:t>The first task requires the labelling of virus-host protein pairs as interacting or not. Such information will be inferred from the occurred infection and knowledge about receptor</w:t>
       </w:r>
-      <w:ins w:id="29" w:author="Nicholas M I Taylor" w:date="2023-09-23T13:41:00Z">
-        <w:r>
-          <w:rPr>
-            <w:rFonts w:eastAsia="Times New Roman"/>
-            <w:lang w:val="en-US" w:eastAsia="it-IT"/>
-          </w:rPr>
-          <w:t>–</w:t>
-        </w:r>
-      </w:ins>
-      <w:del w:id="30" w:author="Nicholas M I Taylor" w:date="2023-09-23T13:40:00Z">
-        <w:r>
-          <w:rPr>
-            <w:rFonts w:eastAsia="Times New Roman"/>
-            <w:lang w:val="en-US" w:eastAsia="it-IT"/>
-          </w:rPr>
-          <w:delText>-</w:delText>
-        </w:r>
-      </w:del>
+      <w:r>
+        <w:rPr>
+          <w:rFonts w:eastAsia="Times New Roman"/>
+          <w:lang w:val="en-US" w:eastAsia="it-IT"/>
+        </w:rPr>
+        <w:t>–</w:t>
+      </w:r>
       <w:r>
         <w:rPr>
           <w:rFonts w:eastAsia="Times New Roman"/>
@@ -918,30 +722,35 @@
         </w:rPr>
         <w:t>no</w:t>
       </w:r>
-      <w:ins w:id="31" w:author="Nicholas M I Taylor" w:date="2023-09-23T13:41:00Z">
-        <w:r>
-          <w:rPr>
-            <w:rFonts w:eastAsia="Times New Roman"/>
-            <w:lang w:val="en-US" w:eastAsia="it-IT"/>
-          </w:rPr>
-          <w:t>n-</w:t>
-        </w:r>
-      </w:ins>
-      <w:del w:id="32" w:author="Nicholas M I Taylor" w:date="2023-09-23T13:41:00Z">
-        <w:r>
-          <w:rPr>
-            <w:rFonts w:eastAsia="Times New Roman"/>
-            <w:lang w:val="en-US" w:eastAsia="it-IT"/>
-          </w:rPr>
-          <w:delText xml:space="preserve">t </w:delText>
-        </w:r>
-      </w:del>
-      <w:r>
-        <w:rPr>
-          <w:rFonts w:eastAsia="Times New Roman"/>
-          <w:lang w:val="en-US" w:eastAsia="it-IT"/>
-        </w:rPr>
-        <w:t>interacting proteins might be added to the dataset in order to reinforce the model understanding of correct protein interaction. On top of that, the protein-class distribution will be assessed to avoid any bias.</w:t>
+      <w:r>
+        <w:rPr>
+          <w:rFonts w:eastAsia="Times New Roman"/>
+          <w:lang w:val="en-US" w:eastAsia="it-IT"/>
+        </w:rPr>
+        <w:t>n-</w:t>
+      </w:r>
+      <w:r>
+        <w:rPr>
+          <w:rFonts w:eastAsia="Times New Roman"/>
+          <w:lang w:val="en-US" w:eastAsia="it-IT"/>
+        </w:rPr>
+        <w:t xml:space="preserve">interacting proteins might be added to the dataset </w:t>
+      </w:r>
+      <w:proofErr w:type="gramStart"/>
+      <w:r>
+        <w:rPr>
+          <w:rFonts w:eastAsia="Times New Roman"/>
+          <w:lang w:val="en-US" w:eastAsia="it-IT"/>
+        </w:rPr>
+        <w:t>in order to</w:t>
+      </w:r>
+      <w:proofErr w:type="gramEnd"/>
+      <w:r>
+        <w:rPr>
+          <w:rFonts w:eastAsia="Times New Roman"/>
+          <w:lang w:val="en-US" w:eastAsia="it-IT"/>
+        </w:rPr>
+        <w:t xml:space="preserve"> reinforce the model understanding of correct protein interaction. On top of that, the protein-class distribution will be assessed to avoid any bias.</w:t>
       </w:r>
     </w:p>
     <w:p>
@@ -958,7 +767,7 @@
         </w:rPr>
         <w:t xml:space="preserve">The next step contemplates the model realization. The architecture will be based on the work of </w:t>
       </w:r>
-      <w:commentRangeStart w:id="33"/>
+      <w:commentRangeStart w:id="2"/>
       <w:r>
         <w:rPr>
           <w:rFonts w:eastAsia="Times New Roman"/>
@@ -966,51 +775,20 @@
         </w:rPr>
         <w:t>Gonzales et al</w:t>
       </w:r>
-      <w:ins w:id="34" w:author="Paolo Federico" w:date="2023-09-23T17:21:00Z">
-        <w:r>
-          <w:rPr>
-            <w:rFonts w:eastAsia="Times New Roman"/>
-            <w:lang w:val="en-US" w:eastAsia="it-IT"/>
-          </w:rPr>
-          <w:t xml:space="preserve">, where </w:t>
-        </w:r>
-      </w:ins>
-      <w:ins w:id="35" w:author="Paolo Federico" w:date="2023-09-23T17:24:00Z">
-        <w:r>
-          <w:rPr>
-            <w:rFonts w:eastAsia="Times New Roman"/>
-            <w:lang w:val="en-US" w:eastAsia="it-IT"/>
-          </w:rPr>
-          <w:t xml:space="preserve">the host genus is </w:t>
-        </w:r>
-      </w:ins>
-      <w:ins w:id="36" w:author="Paolo Federico" w:date="2023-09-23T17:27:00Z">
-        <w:r>
-          <w:rPr>
-            <w:rFonts w:eastAsia="Times New Roman"/>
-            <w:lang w:val="en-US" w:eastAsia="it-IT"/>
-          </w:rPr>
-          <w:t>computed from a</w:t>
-        </w:r>
-      </w:ins>
-      <w:ins w:id="37" w:author="Paolo Federico" w:date="2023-09-23T17:26:00Z">
-        <w:r>
-          <w:rPr>
-            <w:rFonts w:eastAsia="Times New Roman"/>
-            <w:lang w:val="en-US" w:eastAsia="it-IT"/>
-          </w:rPr>
-          <w:t xml:space="preserve"> </w:t>
-        </w:r>
-      </w:ins>
-      <w:ins w:id="38" w:author="Paolo Federico" w:date="2023-09-23T17:28:00Z">
-        <w:r>
-          <w:rPr>
-            <w:rFonts w:eastAsia="Times New Roman"/>
-            <w:lang w:val="en-US" w:eastAsia="it-IT"/>
-          </w:rPr>
-          <w:t>viral receptor-binding protein embedding</w:t>
-        </w:r>
-      </w:ins>
+      <w:r>
+        <w:rPr>
+          <w:rFonts w:eastAsia="Times New Roman"/>
+          <w:lang w:val="en-US" w:eastAsia="it-IT"/>
+        </w:rPr>
+        <w:t xml:space="preserve">, where the host genus is computed from a </w:t>
+      </w:r>
+      <w:r>
+        <w:rPr>
+          <w:rFonts w:eastAsia="Times New Roman"/>
+          <w:lang w:val="en-US" w:eastAsia="it-IT"/>
+        </w:rPr>
+        <w:t>viral receptor-binding protein embedding</w:t>
+      </w:r>
       <w:r>
         <w:rPr>
           <w:rFonts w:eastAsia="Times New Roman"/>
@@ -1018,12 +796,12 @@
         </w:rPr>
         <w:t xml:space="preserve"> [2]</w:t>
       </w:r>
-      <w:commentRangeEnd w:id="33"/>
+      <w:commentRangeEnd w:id="2"/>
       <w:r>
         <w:rPr>
           <w:rStyle w:val="Rimandocommento"/>
         </w:rPr>
-        <w:commentReference w:id="33"/>
+        <w:commentReference w:id="2"/>
       </w:r>
       <w:r>
         <w:rPr>
@@ -1032,42 +810,13 @@
         </w:rPr>
         <w:t>.</w:t>
       </w:r>
-      <w:ins w:id="39" w:author="Paolo Federico" w:date="2023-09-23T17:33:00Z">
-        <w:r>
-          <w:rPr>
-            <w:rFonts w:eastAsia="Times New Roman"/>
-            <w:lang w:val="en-US" w:eastAsia="it-IT"/>
-          </w:rPr>
-          <w:t xml:space="preserve"> On the other side, the here proposed project</w:t>
-        </w:r>
-      </w:ins>
-      <w:ins w:id="40" w:author="Paolo Federico" w:date="2023-09-23T17:35:00Z">
-        <w:r>
-          <w:rPr>
-            <w:rFonts w:eastAsia="Times New Roman"/>
-            <w:lang w:val="en-US" w:eastAsia="it-IT"/>
-          </w:rPr>
-          <w:t>’s aim</w:t>
-        </w:r>
-      </w:ins>
-      <w:ins w:id="41" w:author="Paolo Federico" w:date="2023-09-23T17:36:00Z">
-        <w:r>
-          <w:rPr>
-            <w:rFonts w:eastAsia="Times New Roman"/>
-            <w:lang w:val="en-US" w:eastAsia="it-IT"/>
-          </w:rPr>
-          <w:t xml:space="preserve"> concerns the compatibility prediction of a virus-host protein pair.</w:t>
-        </w:r>
-      </w:ins>
-      <w:ins w:id="42" w:author="Paolo Federico" w:date="2023-09-23T17:31:00Z">
-        <w:r>
-          <w:rPr>
-            <w:rFonts w:eastAsia="Times New Roman"/>
-            <w:lang w:val="en-US" w:eastAsia="it-IT"/>
-          </w:rPr>
-          <w:t xml:space="preserve"> </w:t>
-        </w:r>
-      </w:ins>
+      <w:r>
+        <w:rPr>
+          <w:rFonts w:eastAsia="Times New Roman"/>
+          <w:lang w:val="en-US" w:eastAsia="it-IT"/>
+        </w:rPr>
+        <w:t xml:space="preserve"> On the other side, the here proposed project’s aim concerns the compatibility prediction of a virus-host protein pair. </w:t>
+      </w:r>
       <w:r>
         <w:rPr>
           <w:rFonts w:eastAsia="Times New Roman"/>
@@ -1075,24 +824,13 @@
         </w:rPr>
         <w:t xml:space="preserve"> In detail, </w:t>
       </w:r>
-      <w:ins w:id="43" w:author="Paolo Federico" w:date="2023-09-23T17:37:00Z">
-        <w:r>
-          <w:rPr>
-            <w:rFonts w:eastAsia="Times New Roman"/>
-            <w:lang w:val="en-US" w:eastAsia="it-IT"/>
-          </w:rPr>
-          <w:t>the architecture</w:t>
-        </w:r>
-      </w:ins>
-      <w:del w:id="44" w:author="Paolo Federico" w:date="2023-09-23T17:37:00Z">
-        <w:r>
-          <w:rPr>
-            <w:rFonts w:eastAsia="Times New Roman"/>
-            <w:lang w:val="en-US" w:eastAsia="it-IT"/>
-          </w:rPr>
-          <w:delText>it</w:delText>
-        </w:r>
-      </w:del>
+      <w:r>
+        <w:rPr>
+          <w:rFonts w:eastAsia="Times New Roman"/>
+          <w:lang w:val="en-US" w:eastAsia="it-IT"/>
+        </w:rPr>
+        <w:t>the architecture</w:t>
+      </w:r>
       <w:r>
         <w:rPr>
           <w:rFonts w:eastAsia="Times New Roman"/>
@@ -1168,7 +906,7 @@
         </w:rPr>
         <w:t xml:space="preserve"> </w:t>
       </w:r>
-      <w:commentRangeStart w:id="45"/>
+      <w:commentRangeStart w:id="3"/>
       <w:r>
         <w:rPr>
           <w:rFonts w:eastAsia="Times New Roman"/>
@@ -1183,31 +921,20 @@
         </w:rPr>
         <w:t xml:space="preserve"> for granted</w:t>
       </w:r>
-      <w:commentRangeEnd w:id="45"/>
+      <w:commentRangeEnd w:id="3"/>
       <w:r>
         <w:rPr>
           <w:rStyle w:val="Rimandocommento"/>
         </w:rPr>
-        <w:commentReference w:id="45"/>
-      </w:r>
-      <w:ins w:id="46" w:author="Nicholas M I Taylor" w:date="2023-09-23T13:45:00Z">
-        <w:r>
-          <w:rPr>
-            <w:rFonts w:eastAsia="Times New Roman"/>
-            <w:lang w:val="en-US" w:eastAsia="it-IT"/>
-          </w:rPr>
-          <w:t>.</w:t>
-        </w:r>
-      </w:ins>
-      <w:del w:id="47" w:author="Nicholas M I Taylor" w:date="2023-09-23T13:45:00Z">
-        <w:r>
-          <w:rPr>
-            <w:rFonts w:eastAsia="Times New Roman"/>
-            <w:lang w:val="en-US" w:eastAsia="it-IT"/>
-          </w:rPr>
-          <w:delText>.</w:delText>
-        </w:r>
-      </w:del>
+        <w:commentReference w:id="3"/>
+      </w:r>
+      <w:r>
+        <w:rPr>
+          <w:rFonts w:eastAsia="Times New Roman"/>
+          <w:lang w:val="en-US" w:eastAsia="it-IT"/>
+        </w:rPr>
+        <w:t>.</w:t>
+      </w:r>
       <w:r>
         <w:rPr>
           <w:rFonts w:eastAsia="Times New Roman"/>
@@ -1272,15 +999,13 @@
         </w:rPr>
         <w:t>lipopolysaccharide</w:t>
       </w:r>
-      <w:ins w:id="48" w:author="Nicholas M I Taylor" w:date="2023-09-23T13:45:00Z">
-        <w:r>
-          <w:rPr>
-            <w:rFonts w:eastAsia="Times New Roman"/>
-            <w:lang w:val="en-US" w:eastAsia="it-IT"/>
-          </w:rPr>
-          <w:t>s</w:t>
-        </w:r>
-      </w:ins>
+      <w:r>
+        <w:rPr>
+          <w:rFonts w:eastAsia="Times New Roman"/>
+          <w:lang w:val="en-US" w:eastAsia="it-IT"/>
+        </w:rPr>
+        <w:t>s</w:t>
+      </w:r>
       <w:proofErr w:type="gramEnd"/>
     </w:p>
     <w:p>
@@ -1409,169 +1134,6 @@
       <w:pPr>
         <w:pStyle w:val="Titolo1"/>
         <w:rPr>
-          <w:lang w:val="en-US"/>
-        </w:rPr>
-      </w:pPr>
-      <w:r>
-        <w:rPr>
-          <w:lang w:val="en-US"/>
-        </w:rPr>
-        <w:lastRenderedPageBreak/>
-        <w:t>References</w:t>
-      </w:r>
-    </w:p>
-    <w:p>
-      <w:pPr>
-        <w:pStyle w:val="Paragrafoelenco"/>
-        <w:numPr>
-          <w:ilvl w:val="0"/>
-          <w:numId w:val="5"/>
-        </w:numPr>
-        <w:rPr>
-          <w:sz w:val="20"/>
-          <w:szCs w:val="20"/>
-        </w:rPr>
-      </w:pPr>
-      <w:r>
-        <w:rPr>
-          <w:sz w:val="20"/>
-          <w:szCs w:val="20"/>
-        </w:rPr>
-        <w:t>Elnaggar et al. – DOI: 10.1109/TPAMI.2021.3095381</w:t>
-      </w:r>
-    </w:p>
-    <w:p>
-      <w:pPr>
-        <w:pStyle w:val="Paragrafoelenco"/>
-        <w:numPr>
-          <w:ilvl w:val="0"/>
-          <w:numId w:val="5"/>
-        </w:numPr>
-        <w:rPr>
-          <w:sz w:val="20"/>
-          <w:szCs w:val="20"/>
-          <w:lang w:val="da-DK"/>
-          <w:rPrChange w:id="49" w:author="Nicholas M I Taylor" w:date="2023-09-23T13:38:00Z">
-            <w:rPr>
-              <w:sz w:val="20"/>
-              <w:szCs w:val="20"/>
-              <w:lang w:val="en-US"/>
-            </w:rPr>
-          </w:rPrChange>
-        </w:rPr>
-      </w:pPr>
-      <w:r>
-        <w:rPr>
-          <w:sz w:val="20"/>
-          <w:szCs w:val="20"/>
-          <w:lang w:val="da-DK"/>
-          <w:rPrChange w:id="50" w:author="Nicholas M I Taylor" w:date="2023-09-23T13:38:00Z">
-            <w:rPr>
-              <w:sz w:val="20"/>
-              <w:szCs w:val="20"/>
-              <w:lang w:val="en-US"/>
-            </w:rPr>
-          </w:rPrChange>
-        </w:rPr>
-        <w:t>Gonzales et al. – DOI: 10.1371/journal.pone.0289030</w:t>
-      </w:r>
-    </w:p>
-    <w:p>
-      <w:pPr>
-        <w:pStyle w:val="Paragrafoelenco"/>
-        <w:rPr>
-          <w:del w:id="51" w:author="Paolo Federico" w:date="2023-09-23T17:20:00Z"/>
-          <w:sz w:val="20"/>
-          <w:szCs w:val="20"/>
-        </w:rPr>
-        <w:pPrChange w:id="52" w:author="Paolo Federico" w:date="2023-09-23T17:20:00Z">
-          <w:pPr>
-            <w:pStyle w:val="Paragrafoelenco"/>
-            <w:numPr>
-              <w:numId w:val="5"/>
-            </w:numPr>
-            <w:ind w:hanging="360"/>
-          </w:pPr>
-        </w:pPrChange>
-      </w:pPr>
-      <w:commentRangeStart w:id="53"/>
-      <w:del w:id="54" w:author="Paolo Federico" w:date="2023-09-23T17:20:00Z">
-        <w:r>
-          <w:rPr>
-            <w:sz w:val="20"/>
-            <w:szCs w:val="20"/>
-          </w:rPr>
-          <w:delText xml:space="preserve">Linial </w:delText>
-        </w:r>
-        <w:commentRangeEnd w:id="53"/>
-        <w:r>
-          <w:rPr>
-            <w:rStyle w:val="Rimandocommento"/>
-          </w:rPr>
-          <w:commentReference w:id="53"/>
-        </w:r>
-        <w:r>
-          <w:rPr>
-            <w:sz w:val="20"/>
-            <w:szCs w:val="20"/>
-          </w:rPr>
-          <w:delText>et al. – DOI: 10.1093/bioinformatics/btac020</w:delText>
-        </w:r>
-      </w:del>
-    </w:p>
-    <w:p>
-      <w:pPr>
-        <w:pStyle w:val="Paragrafoelenco"/>
-        <w:numPr>
-          <w:ilvl w:val="0"/>
-          <w:numId w:val="5"/>
-        </w:numPr>
-        <w:rPr>
-          <w:sz w:val="20"/>
-          <w:szCs w:val="20"/>
-        </w:rPr>
-      </w:pPr>
-      <w:r>
-        <w:rPr>
-          <w:sz w:val="20"/>
-          <w:szCs w:val="20"/>
-        </w:rPr>
-        <w:t xml:space="preserve">Maffei et al. – DOI: </w:t>
-      </w:r>
-      <w:hyperlink r:id="rId13" w:history="1">
-        <w:r>
-          <w:rPr>
-            <w:sz w:val="20"/>
-            <w:szCs w:val="20"/>
-          </w:rPr>
-          <w:t>10.1371/journal.pbio.3001424</w:t>
-        </w:r>
-      </w:hyperlink>
-    </w:p>
-    <w:p>
-      <w:pPr>
-        <w:rPr>
-          <w:del w:id="55" w:author="Paolo Federico" w:date="2023-09-23T17:38:00Z"/>
-          <w:lang w:val="da-DK" w:eastAsia="it-IT"/>
-          <w:rPrChange w:id="56" w:author="Nicholas M I Taylor" w:date="2023-09-23T13:38:00Z">
-            <w:rPr>
-              <w:del w:id="57" w:author="Paolo Federico" w:date="2023-09-23T17:38:00Z"/>
-              <w:lang w:val="en-US" w:eastAsia="it-IT"/>
-            </w:rPr>
-          </w:rPrChange>
-        </w:rPr>
-        <w:sectPr>
-          <w:pgSz w:w="11906" w:h="16838"/>
-          <w:pgMar w:top="1417" w:right="1134" w:bottom="1134" w:left="1134" w:header="708" w:footer="708" w:gutter="0"/>
-          <w:cols w:space="708"/>
-          <w:docGrid w:linePitch="360"/>
-        </w:sectPr>
-      </w:pPr>
-    </w:p>
-    <w:p>
-      <w:pPr>
-        <w:pStyle w:val="Titolo1"/>
-        <w:rPr>
           <w:lang w:val="en-US" w:eastAsia="it-IT"/>
         </w:rPr>
       </w:pPr>
@@ -1594,13 +1156,67 @@
           <w:noProof/>
         </w:rPr>
         <w:drawing>
-          <wp:anchor distT="0" distB="0" distL="114300" distR="114300" simplePos="0" relativeHeight="251662336" behindDoc="0" locked="0" layoutInCell="1" allowOverlap="1" wp14:anchorId="2D14994D" wp14:editId="53CEF6B1">
+          <wp:anchor distT="0" distB="0" distL="114300" distR="114300" simplePos="0" relativeHeight="251661312" behindDoc="0" locked="0" layoutInCell="1" allowOverlap="1" wp14:anchorId="0E0CF341" wp14:editId="59EB97AB">
             <wp:simplePos x="0" y="0"/>
             <wp:positionH relativeFrom="margin">
               <wp:align>left</wp:align>
             </wp:positionH>
             <wp:positionV relativeFrom="page">
-              <wp:posOffset>2546350</wp:posOffset>
+              <wp:posOffset>4655240</wp:posOffset>
+            </wp:positionV>
+            <wp:extent cx="6120130" cy="1303655"/>
+            <wp:effectExtent l="0" t="0" r="0" b="0"/>
+            <wp:wrapTopAndBottom/>
+            <wp:docPr id="555726642" name="Immagine 1" descr="Immagine che contiene testo, schermata&#10;&#10;Descrizione generata automaticamente"/>
+            <wp:cNvGraphicFramePr>
+              <a:graphicFrameLocks xmlns:a="http://schemas.openxmlformats.org/drawingml/2006/main" noChangeAspect="1"/>
+            </wp:cNvGraphicFramePr>
+            <a:graphic xmlns:a="http://schemas.openxmlformats.org/drawingml/2006/main">
+              <a:graphicData uri="http://schemas.openxmlformats.org/drawingml/2006/picture">
+                <pic:pic xmlns:pic="http://schemas.openxmlformats.org/drawingml/2006/picture">
+                  <pic:nvPicPr>
+                    <pic:cNvPr id="555726642" name="Immagine 1" descr="Immagine che contiene testo, schermata&#10;&#10;Descrizione generata automaticamente"/>
+                    <pic:cNvPicPr/>
+                  </pic:nvPicPr>
+                  <pic:blipFill>
+                    <a:blip r:embed="rId13" cstate="print">
+                      <a:extLst>
+                        <a:ext uri="{28A0092B-C50C-407E-A947-70E740481C1C}">
+                          <a14:useLocalDpi xmlns:a14="http://schemas.microsoft.com/office/drawing/2010/main" val="0"/>
+                        </a:ext>
+                      </a:extLst>
+                    </a:blip>
+                    <a:stretch>
+                      <a:fillRect/>
+                    </a:stretch>
+                  </pic:blipFill>
+                  <pic:spPr>
+                    <a:xfrm>
+                      <a:off x="0" y="0"/>
+                      <a:ext cx="6120130" cy="1303655"/>
+                    </a:xfrm>
+                    <a:prstGeom prst="rect">
+                      <a:avLst/>
+                    </a:prstGeom>
+                  </pic:spPr>
+                </pic:pic>
+              </a:graphicData>
+            </a:graphic>
+          </wp:anchor>
+        </w:drawing>
+      </w:r>
+      <w:r>
+        <w:rPr>
+          <w:noProof/>
+        </w:rPr>
+        <w:drawing>
+          <wp:anchor distT="0" distB="0" distL="114300" distR="114300" simplePos="0" relativeHeight="251662336" behindDoc="0" locked="0" layoutInCell="1" allowOverlap="1" wp14:anchorId="2D14994D" wp14:editId="670E6222">
+            <wp:simplePos x="0" y="0"/>
+            <wp:positionH relativeFrom="margin">
+              <wp:align>right</wp:align>
+            </wp:positionH>
+            <wp:positionV relativeFrom="page">
+              <wp:posOffset>1428750</wp:posOffset>
             </wp:positionV>
             <wp:extent cx="6120130" cy="2511425"/>
             <wp:effectExtent l="0" t="0" r="0" b="3175"/>
@@ -1647,64 +1263,10 @@
         <w:rPr>
           <w:noProof/>
         </w:rPr>
-        <w:drawing>
-          <wp:anchor distT="0" distB="0" distL="114300" distR="114300" simplePos="0" relativeHeight="251661312" behindDoc="0" locked="0" layoutInCell="1" allowOverlap="1" wp14:anchorId="0E0CF341" wp14:editId="117E27DE">
-            <wp:simplePos x="0" y="0"/>
-            <wp:positionH relativeFrom="margin">
-              <wp:align>right</wp:align>
-            </wp:positionH>
-            <wp:positionV relativeFrom="page">
-              <wp:posOffset>5537835</wp:posOffset>
-            </wp:positionV>
-            <wp:extent cx="6120130" cy="1303655"/>
-            <wp:effectExtent l="0" t="0" r="0" b="0"/>
-            <wp:wrapTopAndBottom/>
-            <wp:docPr id="555726642" name="Immagine 1" descr="Immagine che contiene testo, schermata&#10;&#10;Descrizione generata automaticamente"/>
-            <wp:cNvGraphicFramePr>
-              <a:graphicFrameLocks xmlns:a="http://schemas.openxmlformats.org/drawingml/2006/main" noChangeAspect="1"/>
-            </wp:cNvGraphicFramePr>
-            <a:graphic xmlns:a="http://schemas.openxmlformats.org/drawingml/2006/main">
-              <a:graphicData uri="http://schemas.openxmlformats.org/drawingml/2006/picture">
-                <pic:pic xmlns:pic="http://schemas.openxmlformats.org/drawingml/2006/picture">
-                  <pic:nvPicPr>
-                    <pic:cNvPr id="555726642" name="Immagine 1" descr="Immagine che contiene testo, schermata&#10;&#10;Descrizione generata automaticamente"/>
-                    <pic:cNvPicPr/>
-                  </pic:nvPicPr>
-                  <pic:blipFill>
-                    <a:blip r:embed="rId15" cstate="print">
-                      <a:extLst>
-                        <a:ext uri="{28A0092B-C50C-407E-A947-70E740481C1C}">
-                          <a14:useLocalDpi xmlns:a14="http://schemas.microsoft.com/office/drawing/2010/main" val="0"/>
-                        </a:ext>
-                      </a:extLst>
-                    </a:blip>
-                    <a:stretch>
-                      <a:fillRect/>
-                    </a:stretch>
-                  </pic:blipFill>
-                  <pic:spPr>
-                    <a:xfrm>
-                      <a:off x="0" y="0"/>
-                      <a:ext cx="6120130" cy="1303655"/>
-                    </a:xfrm>
-                    <a:prstGeom prst="rect">
-                      <a:avLst/>
-                    </a:prstGeom>
-                  </pic:spPr>
-                </pic:pic>
-              </a:graphicData>
-            </a:graphic>
-          </wp:anchor>
-        </w:drawing>
-      </w:r>
-      <w:r>
-        <w:rPr>
-          <w:noProof/>
-        </w:rPr>
         <mc:AlternateContent>
           <mc:Choice Requires="wps">
             <w:drawing>
-              <wp:anchor distT="0" distB="0" distL="114300" distR="114300" simplePos="0" relativeHeight="251664384" behindDoc="0" locked="0" layoutInCell="1" allowOverlap="1" wp14:anchorId="708E805E" wp14:editId="26D1C513">
+              <wp:anchor distT="0" distB="0" distL="114300" distR="114300" simplePos="0" relativeHeight="251664384" behindDoc="0" locked="0" layoutInCell="1" allowOverlap="1" wp14:anchorId="708E805E" wp14:editId="5A1966E5">
                 <wp:simplePos x="0" y="0"/>
                 <wp:positionH relativeFrom="column">
                   <wp:posOffset>0</wp:posOffset>
@@ -1783,7 +1345,7 @@
                   <w:txbxContent>
                     <w:p>
                       <w:pPr>
-                        <w:pStyle w:val="Billedtekst"/>
+                        <w:pStyle w:val="Didascalia"/>
                         <w:rPr>
                           <w:b w:val="0"/>
                           <w:bCs w:val="0"/>
@@ -1968,9 +1530,85 @@
       <w:pPr>
         <w:pStyle w:val="Titolo1"/>
         <w:rPr>
-          <w:lang w:val="en-US" w:eastAsia="it-IT"/>
-        </w:rPr>
-      </w:pPr>
+          <w:lang w:val="en-US"/>
+        </w:rPr>
+      </w:pPr>
+      <w:r>
+        <w:rPr>
+          <w:lang w:val="en-US"/>
+        </w:rPr>
+        <w:t>References</w:t>
+      </w:r>
+    </w:p>
+    <w:p>
+      <w:pPr>
+        <w:pStyle w:val="Paragrafoelenco"/>
+        <w:numPr>
+          <w:ilvl w:val="0"/>
+          <w:numId w:val="5"/>
+        </w:numPr>
+        <w:rPr>
+          <w:sz w:val="20"/>
+          <w:szCs w:val="20"/>
+        </w:rPr>
+      </w:pPr>
+      <w:r>
+        <w:rPr>
+          <w:sz w:val="20"/>
+          <w:szCs w:val="20"/>
+        </w:rPr>
+        <w:t>Elnaggar et al. – DOI: 10.1109/TPAMI.2021.3095381</w:t>
+      </w:r>
+    </w:p>
+    <w:p>
+      <w:pPr>
+        <w:pStyle w:val="Paragrafoelenco"/>
+        <w:numPr>
+          <w:ilvl w:val="0"/>
+          <w:numId w:val="5"/>
+        </w:numPr>
+        <w:rPr>
+          <w:sz w:val="20"/>
+          <w:szCs w:val="20"/>
+          <w:lang w:val="da-DK"/>
+        </w:rPr>
+      </w:pPr>
+      <w:r>
+        <w:rPr>
+          <w:sz w:val="20"/>
+          <w:szCs w:val="20"/>
+          <w:lang w:val="da-DK"/>
+        </w:rPr>
+        <w:t>Gonzales et al. – DOI: 10.1371/journal.pone.0289030</w:t>
+      </w:r>
+    </w:p>
+    <w:p>
+      <w:pPr>
+        <w:pStyle w:val="Paragrafoelenco"/>
+        <w:numPr>
+          <w:ilvl w:val="0"/>
+          <w:numId w:val="5"/>
+        </w:numPr>
+        <w:rPr>
+          <w:lang w:val="en-US" w:eastAsia="it-IT"/>
+        </w:rPr>
+      </w:pPr>
+      <w:r>
+        <w:rPr>
+          <w:sz w:val="20"/>
+          <w:szCs w:val="20"/>
+        </w:rPr>
+        <w:t xml:space="preserve">Maffei et al. – DOI: </w:t>
+      </w:r>
+      <w:hyperlink r:id="rId15" w:history="1">
+        <w:r>
+          <w:rPr>
+            <w:sz w:val="20"/>
+            <w:szCs w:val="20"/>
+          </w:rPr>
+          <w:t>10.1371/journal.pbio.3001424</w:t>
+        </w:r>
+      </w:hyperlink>
     </w:p>
     <w:p>
       <w:pPr>
@@ -1992,7 +1630,59 @@
 
 <file path=word/comments.xml><?xml version="1.0" encoding="utf-8"?>
 <w:comments xmlns:wpc="http://schemas.microsoft.com/office/word/2010/wordprocessingCanvas" xmlns:cx="http://schemas.microsoft.com/office/drawing/2014/chartex" xmlns:cx1="http://schemas.microsoft.com/office/drawing/2015/9/8/chartex" xmlns:cx2="http://schemas.microsoft.com/office/drawing/2015/10/21/chartex" xmlns:cx3="http://schemas.microsoft.com/office/drawing/2016/5/9/chartex" xmlns:cx4="http://schemas.microsoft.com/office/drawing/2016/5/10/chartex" xmlns:cx5="http://schemas.microsoft.com/office/drawing/2016/5/11/chartex" xmlns:cx6="http://schemas.microsoft.com/office/drawing/2016/5/12/chartex" xmlns:cx7="http://schemas.microsoft.com/office/drawing/2016/5/13/chartex" xmlns:cx8="http://schemas.microsoft.com/office/drawing/2016/5/14/chartex" xmlns:mc="http://schemas.openxmlformats.org/markup-compatibility/2006" xmlns:aink="http://schemas.microsoft.com/office/drawing/2016/ink" xmlns:am3d="http://schemas.microsoft.com/office/drawing/2017/model3d" xmlns:o="urn:schemas-microsoft-com:office:office" xmlns:oel="http://schemas.microsoft.com/office/2019/extlst" xmlns:r="http://schemas.openxmlformats.org/officeDocument/2006/relationships" xmlns:m="http://schemas.openxmlformats.org/officeDocument/2006/math" xmlns:v="urn:schemas-microsoft-com:vml" xmlns:wp14="http://schemas.microsoft.com/office/word/2010/wordprocessingDrawing" xmlns:wp="http://schemas.openxmlformats.org/drawingml/2006/wordprocessingDrawing" xmlns:w10="urn:schemas-microsoft-com:office:word" xmlns:w="http://schemas.openxmlformats.org/wordprocessingml/2006/main" xmlns:w14="http://schemas.microsoft.com/office/word/2010/wordml" xmlns:w15="http://schemas.microsoft.com/office/word/2012/wordml" xmlns:w16cex="http://schemas.microsoft.com/office/word/2018/wordml/cex" xmlns:w16cid="http://schemas.microsoft.com/office/word/2016/wordml/cid" xmlns:w16="http://schemas.microsoft.com/office/word/2018/wordml" xmlns:w16sdtdh="http://schemas.microsoft.com/office/word/2020/wordml/sdtdatahash" xmlns:w16se="http://schemas.microsoft.com/office/word/2015/wordml/symex" xmlns:wpg="http://schemas.microsoft.com/office/word/2010/wordprocessingGroup" xmlns:wpi="http://schemas.microsoft.com/office/word/2010/wordprocessingInk" xmlns:wne="http://schemas.microsoft.com/office/word/2006/wordml" xmlns:wps="http://schemas.microsoft.com/office/word/2010/wordprocessingShape" mc:Ignorable="w14 w15 w16se w16cid w16 w16cex w16sdtdh wp14">
-  <w:comment w:id="3" w:author="Nicholas M I Taylor" w:date="2023-09-23T13:39:00Z" w:initials="NT">
+  <w:comment w:id="1" w:author="Henrik Nielsen" w:date="2023-09-23T16:02:00Z" w:initials="HN">
+    <w:p>
+      <w:pPr>
+        <w:pStyle w:val="Testocommento"/>
+        <w:jc w:val="left"/>
+      </w:pPr>
+      <w:r>
+        <w:rPr>
+          <w:rStyle w:val="Rimandocommento"/>
+        </w:rPr>
+        <w:annotationRef/>
+      </w:r>
+      <w:r>
+        <w:t>This is a mix-up. Ref {3] is about ProteinBERT (not ProtBert) and it is NOT a transformer architecture.</w:t>
+      </w:r>
+    </w:p>
+    <w:p>
+      <w:pPr>
+        <w:pStyle w:val="Testocommento"/>
+        <w:jc w:val="left"/>
+      </w:pPr>
+      <w:r>
+        <w:t xml:space="preserve">ProtBert is a transformer, but is described in ref [1]. </w:t>
+      </w:r>
+    </w:p>
+    <w:p>
+      <w:pPr>
+        <w:pStyle w:val="Testocommento"/>
+        <w:jc w:val="left"/>
+      </w:pPr>
+      <w:r>
+        <w:t>I would say you don't need ref. [3].</w:t>
+      </w:r>
+    </w:p>
+  </w:comment>
+  <w:comment w:id="2" w:author="Henrik Nielsen" w:date="2023-09-23T16:11:00Z" w:initials="HN">
+    <w:p>
+      <w:pPr>
+        <w:pStyle w:val="Testocommento"/>
+        <w:jc w:val="left"/>
+      </w:pPr>
+      <w:r>
+        <w:rPr>
+          <w:rStyle w:val="Rimandocommento"/>
+        </w:rPr>
+        <w:annotationRef/>
+      </w:r>
+      <w:r>
+        <w:t>You could add a sentence about how your work will be different from Gonzales et al (they predict at genus-level)...</w:t>
+      </w:r>
+    </w:p>
+  </w:comment>
+  <w:comment w:id="3" w:author="Nicholas M I Taylor" w:date="2023-09-23T13:45:00Z" w:initials="NT">
     <w:p>
       <w:pPr>
         <w:jc w:val="left"/>
@@ -2009,131 +1699,7 @@
           <w:sz w:val="20"/>
           <w:szCs w:val="20"/>
         </w:rPr>
-        <w:t>Is that really the case and is that really the main advantage?</w:t>
-      </w:r>
-    </w:p>
-  </w:comment>
-  <w:comment w:id="4" w:author="Paolo Federico" w:date="2023-09-23T14:04:00Z" w:initials="PF">
-    <w:p>
-      <w:pPr>
-        <w:pStyle w:val="Testocommento"/>
-        <w:jc w:val="left"/>
-      </w:pPr>
-      <w:r>
-        <w:rPr>
-          <w:rStyle w:val="Rimandocommento"/>
-        </w:rPr>
-        <w:annotationRef/>
-      </w:r>
-      <w:r>
-        <w:t xml:space="preserve">I refer to what is said in Elnaggar et al. [1]. Especially in the introduction and conclusion. I should probably add that the important fact that NLP allows protein-specific predictions instead of the family-averaged </w:t>
-      </w:r>
-    </w:p>
-  </w:comment>
-  <w:comment w:id="5" w:author="Henrik Nielsen" w:date="2023-09-23T15:58:00Z" w:initials="HN">
-    <w:p>
-      <w:pPr>
-        <w:pStyle w:val="Testocommento"/>
-        <w:jc w:val="left"/>
-      </w:pPr>
-      <w:r>
-        <w:rPr>
-          <w:rStyle w:val="Rimandocommento"/>
-        </w:rPr>
-        <w:annotationRef/>
-      </w:r>
-      <w:r>
-        <w:t>I would say that the main advantage of using pretrained protein language models is that you can exploit also the vast number of unlabeled sequences that were used in pretraining.</w:t>
-      </w:r>
-    </w:p>
-  </w:comment>
-  <w:comment w:id="22" w:author="Henrik Nielsen" w:date="2023-09-23T16:02:00Z" w:initials="HN">
-    <w:p>
-      <w:pPr>
-        <w:pStyle w:val="Testocommento"/>
-        <w:jc w:val="left"/>
-      </w:pPr>
-      <w:r>
-        <w:rPr>
-          <w:rStyle w:val="Rimandocommento"/>
-        </w:rPr>
-        <w:annotationRef/>
-      </w:r>
-      <w:r>
-        <w:t>This is a mix-up. Ref {3] is about ProteinBERT (not ProtBert) and it is NOT a transformer architecture.</w:t>
-      </w:r>
-    </w:p>
-    <w:p>
-      <w:pPr>
-        <w:pStyle w:val="Testocommento"/>
-        <w:jc w:val="left"/>
-      </w:pPr>
-      <w:r>
-        <w:t xml:space="preserve">ProtBert is a transformer, but is described in ref [1]. </w:t>
-      </w:r>
-    </w:p>
-    <w:p>
-      <w:pPr>
-        <w:pStyle w:val="Testocommento"/>
-        <w:jc w:val="left"/>
-      </w:pPr>
-      <w:r>
-        <w:t>I would say you don't need ref. [3].</w:t>
-      </w:r>
-    </w:p>
-  </w:comment>
-  <w:comment w:id="33" w:author="Henrik Nielsen" w:date="2023-09-23T16:11:00Z" w:initials="HN">
-    <w:p>
-      <w:pPr>
-        <w:pStyle w:val="Testocommento"/>
-        <w:jc w:val="left"/>
-      </w:pPr>
-      <w:r>
-        <w:rPr>
-          <w:rStyle w:val="Rimandocommento"/>
-        </w:rPr>
-        <w:annotationRef/>
-      </w:r>
-      <w:r>
-        <w:t>You could add a sentence about how your work will be different from Gonzales et al (they predict at genus-level)...</w:t>
-      </w:r>
-    </w:p>
-  </w:comment>
-  <w:comment w:id="45" w:author="Nicholas M I Taylor" w:date="2023-09-23T13:45:00Z" w:initials="NT">
-    <w:p>
-      <w:pPr>
-        <w:jc w:val="left"/>
-      </w:pPr>
-      <w:r>
-        <w:rPr>
-          <w:rStyle w:val="Rimandocommento"/>
-        </w:rPr>
-        <w:annotationRef/>
-      </w:r>
-      <w:r>
-        <w:rPr>
-          <w:color w:val="000000"/>
-          <w:sz w:val="20"/>
-          <w:szCs w:val="20"/>
-        </w:rPr>
         <w:t>Not sure that is the right way to put it, just want to indicate that this is not true in all cases.</w:t>
-      </w:r>
-    </w:p>
-  </w:comment>
-  <w:comment w:id="53" w:author="Henrik Nielsen" w:date="2023-09-23T16:04:00Z" w:initials="HN">
-    <w:p>
-      <w:pPr>
-        <w:pStyle w:val="Testocommento"/>
-        <w:jc w:val="left"/>
-      </w:pPr>
-      <w:r>
-        <w:rPr>
-          <w:rStyle w:val="Rimandocommento"/>
-        </w:rPr>
-        <w:annotationRef/>
-      </w:r>
-      <w:r>
-        <w:t>The first author is Brandes, not Linial</w:t>
       </w:r>
     </w:p>
   </w:comment>
@@ -2142,21 +1708,14 @@
 
 <file path=word/commentsExtended.xml><?xml version="1.0" encoding="utf-8"?>
 <w15:commentsEx xmlns:wpc="http://schemas.microsoft.com/office/word/2010/wordprocessingCanvas" xmlns:cx="http://schemas.microsoft.com/office/drawing/2014/chartex" xmlns:cx1="http://schemas.microsoft.com/office/drawing/2015/9/8/chartex" xmlns:cx2="http://schemas.microsoft.com/office/drawing/2015/10/21/chartex" xmlns:cx3="http://schemas.microsoft.com/office/drawing/2016/5/9/chartex" xmlns:cx4="http://schemas.microsoft.com/office/drawing/2016/5/10/chartex" xmlns:cx5="http://schemas.microsoft.com/office/drawing/2016/5/11/chartex" xmlns:cx6="http://schemas.microsoft.com/office/drawing/2016/5/12/chartex" xmlns:cx7="http://schemas.microsoft.com/office/drawing/2016/5/13/chartex" xmlns:cx8="http://schemas.microsoft.com/office/drawing/2016/5/14/chartex" xmlns:mc="http://schemas.openxmlformats.org/markup-compatibility/2006" xmlns:aink="http://schemas.microsoft.com/office/drawing/2016/ink" xmlns:am3d="http://schemas.microsoft.com/office/drawing/2017/model3d" xmlns:o="urn:schemas-microsoft-com:office:office" xmlns:oel="http://schemas.microsoft.com/office/2019/extlst" xmlns:r="http://schemas.openxmlformats.org/officeDocument/2006/relationships" xmlns:m="http://schemas.openxmlformats.org/officeDocument/2006/math" xmlns:v="urn:schemas-microsoft-com:vml" xmlns:wp14="http://schemas.microsoft.com/office/word/2010/wordprocessingDrawing" xmlns:wp="http://schemas.openxmlformats.org/drawingml/2006/wordprocessingDrawing" xmlns:w10="urn:schemas-microsoft-com:office:word" xmlns:w="http://schemas.openxmlformats.org/wordprocessingml/2006/main" xmlns:w14="http://schemas.microsoft.com/office/word/2010/wordml" xmlns:w15="http://schemas.microsoft.com/office/word/2012/wordml" xmlns:w16cex="http://schemas.microsoft.com/office/word/2018/wordml/cex" xmlns:w16cid="http://schemas.microsoft.com/office/word/2016/wordml/cid" xmlns:w16="http://schemas.microsoft.com/office/word/2018/wordml" xmlns:w16sdtdh="http://schemas.microsoft.com/office/word/2020/wordml/sdtdatahash" xmlns:w16se="http://schemas.microsoft.com/office/word/2015/wordml/symex" xmlns:wpg="http://schemas.microsoft.com/office/word/2010/wordprocessingGroup" xmlns:wpi="http://schemas.microsoft.com/office/word/2010/wordprocessingInk" xmlns:wne="http://schemas.microsoft.com/office/word/2006/wordml" xmlns:wps="http://schemas.microsoft.com/office/word/2010/wordprocessingShape" mc:Ignorable="w14 w15 w16se w16cid w16 w16cex w16sdtdh wp14">
-  <w15:commentEx w15:paraId="5EF0CC46" w15:done="0"/>
-  <w15:commentEx w15:paraId="6F537AF5" w15:paraIdParent="5EF0CC46" w15:done="0"/>
-  <w15:commentEx w15:paraId="2364C3A1" w15:paraIdParent="5EF0CC46" w15:done="0"/>
-  <w15:commentEx w15:paraId="0DA7C6DD" w15:done="0"/>
-  <w15:commentEx w15:paraId="2E6282B9" w15:done="0"/>
-  <w15:commentEx w15:paraId="27111014" w15:done="0"/>
-  <w15:commentEx w15:paraId="4FEB772A" w15:done="0"/>
+  <w15:commentEx w15:paraId="0DA7C6DD" w15:done="1"/>
+  <w15:commentEx w15:paraId="2E6282B9" w15:done="1"/>
+  <w15:commentEx w15:paraId="27111014" w15:done="1"/>
 </w15:commentsEx>
 </file>
 
 <file path=word/commentsExtensible.xml><?xml version="1.0" encoding="utf-8"?>
 <w16cex:commentsExtensible xmlns:wpc="http://schemas.microsoft.com/office/word/2010/wordprocessingCanvas" xmlns:cx="http://schemas.microsoft.com/office/drawing/2014/chartex" xmlns:cx1="http://schemas.microsoft.com/office/drawing/2015/9/8/chartex" xmlns:cx2="http://schemas.microsoft.com/office/drawing/2015/10/21/chartex" xmlns:cx3="http://schemas.microsoft.com/office/drawing/2016/5/9/chartex" xmlns:cx4="http://schemas.microsoft.com/office/drawing/2016/5/10/chartex" xmlns:cx5="http://schemas.microsoft.com/office/drawing/2016/5/11/chartex" xmlns:cx6="http://schemas.microsoft.com/office/drawing/2016/5/12/chartex" xmlns:cx7="http://schemas.microsoft.com/office/drawing/2016/5/13/chartex" xmlns:cx8="http://schemas.microsoft.com/office/drawing/2016/5/14/chartex" xmlns:cr="http://schemas.microsoft.com/office/comments/2020/reactions" xmlns:mc="http://schemas.openxmlformats.org/markup-compatibility/2006" xmlns:aink="http://schemas.microsoft.com/office/drawing/2016/ink" xmlns:am3d="http://schemas.microsoft.com/office/drawing/2017/model3d" xmlns:o="urn:schemas-microsoft-com:office:office" xmlns:oel="http://schemas.microsoft.com/office/2019/extlst" xmlns:r="http://schemas.openxmlformats.org/officeDocument/2006/relationships" xmlns:m="http://schemas.openxmlformats.org/officeDocument/2006/math" xmlns:v="urn:schemas-microsoft-com:vml" xmlns:wp14="http://schemas.microsoft.com/office/word/2010/wordprocessingDrawing" xmlns:wp="http://schemas.openxmlformats.org/drawingml/2006/wordprocessingDrawing" xmlns:w10="urn:schemas-microsoft-com:office:word" xmlns:w="http://schemas.openxmlformats.org/wordprocessingml/2006/main" xmlns:w14="http://schemas.microsoft.com/office/word/2010/wordml" xmlns:w15="http://schemas.microsoft.com/office/word/2012/wordml" xmlns:w16cex="http://schemas.microsoft.com/office/word/2018/wordml/cex" xmlns:w16cid="http://schemas.microsoft.com/office/word/2016/wordml/cid" xmlns:w16="http://schemas.microsoft.com/office/word/2018/wordml" xmlns:w16sdtdh="http://schemas.microsoft.com/office/word/2020/wordml/sdtdatahash" xmlns:w16se="http://schemas.microsoft.com/office/word/2015/wordml/symex" xmlns:wpg="http://schemas.microsoft.com/office/word/2010/wordprocessingGroup" xmlns:wpi="http://schemas.microsoft.com/office/word/2010/wordprocessingInk" xmlns:wne="http://schemas.microsoft.com/office/word/2006/wordml" xmlns:wps="http://schemas.microsoft.com/office/word/2010/wordprocessingShape" mc:Ignorable="w14 w15 w16se w16cid w16 w16cex w16sdtdh cr wp14">
-  <w16cex:commentExtensible w16cex:durableId="184EF68E" w16cex:dateUtc="2023-09-23T11:39:00Z"/>
-  <w16cex:commentExtensible w16cex:durableId="2E260248" w16cex:dateUtc="2023-09-23T12:04:00Z"/>
-  <w16cex:commentExtensible w16cex:durableId="29F08F64" w16cex:dateUtc="2023-09-23T13:58:00Z"/>
   <w16cex:commentExtensible w16cex:durableId="37862B18" w16cex:dateUtc="2023-09-23T14:02:00Z"/>
   <w16cex:commentExtensible w16cex:durableId="29FA82AA" w16cex:dateUtc="2023-09-23T14:11:00Z"/>
   <w16cex:commentExtensible w16cex:durableId="5721E3B2" w16cex:dateUtc="2023-09-23T11:45:00Z">
@@ -2172,19 +1731,14 @@
       </w16:ext>
     </w16cex:extLst>
   </w16cex:commentExtensible>
-  <w16cex:commentExtensible w16cex:durableId="2E616FD3" w16cex:dateUtc="2023-09-23T14:04:00Z"/>
 </w16cex:commentsExtensible>
 </file>
 
 <file path=word/commentsIds.xml><?xml version="1.0" encoding="utf-8"?>
 <w16cid:commentsIds xmlns:wpc="http://schemas.microsoft.com/office/word/2010/wordprocessingCanvas" xmlns:cx="http://schemas.microsoft.com/office/drawing/2014/chartex" xmlns:cx1="http://schemas.microsoft.com/office/drawing/2015/9/8/chartex" xmlns:cx2="http://schemas.microsoft.com/office/drawing/2015/10/21/chartex" xmlns:cx3="http://schemas.microsoft.com/office/drawing/2016/5/9/chartex" xmlns:cx4="http://schemas.microsoft.com/office/drawing/2016/5/10/chartex" xmlns:cx5="http://schemas.microsoft.com/office/drawing/2016/5/11/chartex" xmlns:cx6="http://schemas.microsoft.com/office/drawing/2016/5/12/chartex" xmlns:cx7="http://schemas.microsoft.com/office/drawing/2016/5/13/chartex" xmlns:cx8="http://schemas.microsoft.com/office/drawing/2016/5/14/chartex" xmlns:mc="http://schemas.openxmlformats.org/markup-compatibility/2006" xmlns:aink="http://schemas.microsoft.com/office/drawing/2016/ink" xmlns:am3d="http://schemas.microsoft.com/office/drawing/2017/model3d" xmlns:o="urn:schemas-microsoft-com:office:office" xmlns:oel="http://schemas.microsoft.com/office/2019/extlst" xmlns:r="http://schemas.openxmlformats.org/officeDocument/2006/relationships" xmlns:m="http://schemas.openxmlformats.org/officeDocument/2006/math" xmlns:v="urn:schemas-microsoft-com:vml" xmlns:wp14="http://schemas.microsoft.com/office/word/2010/wordprocessingDrawing" xmlns:wp="http://schemas.openxmlformats.org/drawingml/2006/wordprocessingDrawing" xmlns:w10="urn:schemas-microsoft-com:office:word" xmlns:w="http://schemas.openxmlformats.org/wordprocessingml/2006/main" xmlns:w14="http://schemas.microsoft.com/office/word/2010/wordml" xmlns:w15="http://schemas.microsoft.com/office/word/2012/wordml" xmlns:w16cex="http://schemas.microsoft.com/office/word/2018/wordml/cex" xmlns:w16cid="http://schemas.microsoft.com/office/word/2016/wordml/cid" xmlns:w16="http://schemas.microsoft.com/office/word/2018/wordml" xmlns:w16sdtdh="http://schemas.microsoft.com/office/word/2020/wordml/sdtdatahash" xmlns:w16se="http://schemas.microsoft.com/office/word/2015/wordml/symex" xmlns:wpg="http://schemas.microsoft.com/office/word/2010/wordprocessingGroup" xmlns:wpi="http://schemas.microsoft.com/office/word/2010/wordprocessingInk" xmlns:wne="http://schemas.microsoft.com/office/word/2006/wordml" xmlns:wps="http://schemas.microsoft.com/office/word/2010/wordprocessingShape" mc:Ignorable="w14 w15 w16se w16cid w16 w16cex w16sdtdh wp14">
-  <w16cid:commentId w16cid:paraId="5EF0CC46" w16cid:durableId="184EF68E"/>
-  <w16cid:commentId w16cid:paraId="6F537AF5" w16cid:durableId="2E260248"/>
-  <w16cid:commentId w16cid:paraId="2364C3A1" w16cid:durableId="29F08F64"/>
   <w16cid:commentId w16cid:paraId="0DA7C6DD" w16cid:durableId="37862B18"/>
   <w16cid:commentId w16cid:paraId="2E6282B9" w16cid:durableId="29FA82AA"/>
   <w16cid:commentId w16cid:paraId="27111014" w16cid:durableId="5721E3B2"/>
-  <w16cid:commentId w16cid:paraId="4FEB772A" w16cid:durableId="2E616FD3"/>
 </w16cid:commentsIds>
 </file>
 
@@ -2954,9 +2508,6 @@
 <w15:people xmlns:wpc="http://schemas.microsoft.com/office/word/2010/wordprocessingCanvas" xmlns:cx="http://schemas.microsoft.com/office/drawing/2014/chartex" xmlns:cx1="http://schemas.microsoft.com/office/drawing/2015/9/8/chartex" xmlns:cx2="http://schemas.microsoft.com/office/drawing/2015/10/21/chartex" xmlns:cx3="http://schemas.microsoft.com/office/drawing/2016/5/9/chartex" xmlns:cx4="http://schemas.microsoft.com/office/drawing/2016/5/10/chartex" xmlns:cx5="http://schemas.microsoft.com/office/drawing/2016/5/11/chartex" xmlns:cx6="http://schemas.microsoft.com/office/drawing/2016/5/12/chartex" xmlns:cx7="http://schemas.microsoft.com/office/drawing/2016/5/13/chartex" xmlns:cx8="http://schemas.microsoft.com/office/drawing/2016/5/14/chartex" xmlns:mc="http://schemas.openxmlformats.org/markup-compatibility/2006" xmlns:aink="http://schemas.microsoft.com/office/drawing/2016/ink" xmlns:am3d="http://schemas.microsoft.com/office/drawing/2017/model3d" xmlns:o="urn:schemas-microsoft-com:office:office" xmlns:oel="http://schemas.microsoft.com/office/2019/extlst" xmlns:r="http://schemas.openxmlformats.org/officeDocument/2006/relationships" xmlns:m="http://schemas.openxmlformats.org/officeDocument/2006/math" xmlns:v="urn:schemas-microsoft-com:vml" xmlns:wp14="http://schemas.microsoft.com/office/word/2010/wordprocessingDrawing" xmlns:wp="http://schemas.openxmlformats.org/drawingml/2006/wordprocessingDrawing" xmlns:w10="urn:schemas-microsoft-com:office:word" xmlns:w="http://schemas.openxmlformats.org/wordprocessingml/2006/main" xmlns:w14="http://schemas.microsoft.com/office/word/2010/wordml" xmlns:w15="http://schemas.microsoft.com/office/word/2012/wordml" xmlns:w16cex="http://schemas.microsoft.com/office/word/2018/wordml/cex" xmlns:w16cid="http://schemas.microsoft.com/office/word/2016/wordml/cid" xmlns:w16="http://schemas.microsoft.com/office/word/2018/wordml" xmlns:w16sdtdh="http://schemas.microsoft.com/office/word/2020/wordml/sdtdatahash" xmlns:w16se="http://schemas.microsoft.com/office/word/2015/wordml/symex" xmlns:wpg="http://schemas.microsoft.com/office/word/2010/wordprocessingGroup" xmlns:wpi="http://schemas.microsoft.com/office/word/2010/wordprocessingInk" xmlns:wne="http://schemas.microsoft.com/office/word/2006/wordml" xmlns:wps="http://schemas.microsoft.com/office/word/2010/wordprocessingShape" mc:Ignorable="w14 w15 w16se w16cid w16 w16cex w16sdtdh wp14">
   <w15:person w15:author="Henrik Nielsen">
     <w15:presenceInfo w15:providerId="AD" w15:userId="S::henni@dtu.dk::8e113f0e-bffd-43f9-b96d-31e1908fb97c"/>
-  </w15:person>
-  <w15:person w15:author="Paolo Federico">
-    <w15:presenceInfo w15:providerId="AD" w15:userId="S::s212975@dtu.dk::768e56f7-9296-431d-afed-464326103f8c"/>
   </w15:person>
   <w15:person w15:author="Nicholas M I Taylor">
     <w15:presenceInfo w15:providerId="AD" w15:userId="S::tgb165@ku.dk::199ce7a2-c446-45ee-84b5-969eac6eda8e"/>
@@ -3572,7 +3123,6 @@
   <w:style w:type="character" w:default="1" w:styleId="Carpredefinitoparagrafo">
     <w:name w:val="Default Paragraph Font"/>
     <w:uiPriority w:val="1"/>
-    <w:semiHidden/>
     <w:unhideWhenUsed/>
   </w:style>
   <w:style w:type="table" w:default="1" w:styleId="Tabellanormale">
